--- a/Docs/程序/UI相关的角色参数.docx
+++ b/Docs/程序/UI相关的角色参数.docx
@@ -335,7 +335,34 @@
         <w:rPr>
           <w:rFonts w:hint="eastAsia"/>
         </w:rPr>
-        <w:t>残机与血量</w:t>
+        <w:t>残机</w:t>
+      </w:r>
+      <w:r>
+        <w:rPr>
+          <w:rFonts w:hint="eastAsia"/>
+        </w:rPr>
+        <w:t>、</w:t>
+      </w:r>
+      <w:r>
+        <w:rPr>
+          <w:rFonts w:hint="eastAsia"/>
+        </w:rPr>
+        <w:t>血量</w:t>
+      </w:r>
+      <w:r>
+        <w:rPr>
+          <w:rFonts w:hint="eastAsia"/>
+        </w:rPr>
+        <w:t>、</w:t>
+      </w:r>
+      <w:r>
+        <w:rPr>
+          <w:rFonts w:hint="eastAsia"/>
+        </w:rPr>
+        <w:t>B</w:t>
+      </w:r>
+      <w:r>
+        <w:t>UFF</w:t>
       </w:r>
     </w:p>
     <w:p>
@@ -788,6 +815,128 @@
       <w:r>
         <w:t xml:space="preserve"> playerHP</w:t>
       </w:r>
+      <w:r>
+        <w:rPr>
+          <w:rFonts w:cs="Arial" w:hint="eastAsia"/>
+        </w:rPr>
+        <w:t>获取。</w:t>
+      </w:r>
+    </w:p>
+    <w:p>
+      <w:pPr>
+        <w:pStyle w:val="2"/>
+      </w:pPr>
+      <w:r>
+        <w:rPr>
+          <w:rFonts w:hint="eastAsia"/>
+        </w:rPr>
+        <w:t>角色</w:t>
+      </w:r>
+      <w:r>
+        <w:rPr>
+          <w:rFonts w:hint="eastAsia"/>
+        </w:rPr>
+        <w:t>B</w:t>
+      </w:r>
+      <w:r>
+        <w:t>uff</w:t>
+      </w:r>
+    </w:p>
+    <w:p>
+      <w:r>
+        <w:rPr>
+          <w:rFonts w:cs="Arial"/>
+        </w:rPr>
+        <w:t>Playe</w:t>
+      </w:r>
+      <w:r>
+        <w:rPr>
+          <w:rFonts w:cs="Arial"/>
+        </w:rPr>
+        <w:t>rControl.</w:t>
+      </w:r>
+      <w:r>
+        <w:rPr>
+          <w:rFonts w:hint="eastAsia"/>
+        </w:rPr>
+        <w:t>buffList</w:t>
+      </w:r>
+      <w:r>
+        <w:t>&lt;ABuff&gt;</w:t>
+      </w:r>
+    </w:p>
+    <w:p>
+      <w:pPr>
+        <w:rPr>
+          <w:rFonts w:cs="Arial"/>
+        </w:rPr>
+      </w:pPr>
+      <w:r>
+        <w:rPr>
+          <w:rFonts w:cs="Arial" w:hint="eastAsia"/>
+        </w:rPr>
+        <w:t>主角色</w:t>
+      </w:r>
+      <w:r>
+        <w:rPr>
+          <w:rFonts w:hint="eastAsia"/>
+        </w:rPr>
+        <w:t>当前</w:t>
+      </w:r>
+      <w:r>
+        <w:rPr>
+          <w:rFonts w:hint="eastAsia"/>
+        </w:rPr>
+        <w:t>Buff</w:t>
+      </w:r>
+      <w:r>
+        <w:rPr>
+          <w:rFonts w:cs="Arial" w:hint="eastAsia"/>
+        </w:rPr>
+        <w:t>通过</w:t>
+      </w:r>
+    </w:p>
+    <w:p>
+      <w:pPr>
+        <w:rPr>
+          <w:rFonts w:cs="Arial" w:hint="eastAsia"/>
+        </w:rPr>
+      </w:pPr>
+      <w:r>
+        <w:rPr>
+          <w:rFonts w:cs="Arial"/>
+        </w:rPr>
+        <w:t>mainPlayer</w:t>
+      </w:r>
+      <w:r>
+        <w:rPr>
+          <w:rFonts w:cs="Arial"/>
+        </w:rPr>
+        <w:t>.</w:t>
+      </w:r>
+      <w:r>
+        <w:rPr>
+          <w:rFonts w:cs="Arial"/>
+        </w:rPr>
+        <w:t>GetComponent&lt;PlayerControl&gt;()</w:t>
+      </w:r>
+      <w:r>
+        <w:rPr>
+          <w:rFonts w:cs="Arial"/>
+        </w:rPr>
+        <w:t>.</w:t>
+      </w:r>
+      <w:r>
+        <w:t xml:space="preserve"> </w:t>
+      </w:r>
+      <w:r>
+        <w:rPr>
+          <w:rFonts w:hint="eastAsia"/>
+        </w:rPr>
+        <w:t>buffList</w:t>
+      </w:r>
+      <w:bookmarkStart w:id="1" w:name="_GoBack"/>
+      <w:bookmarkEnd w:id="1"/>
       <w:r>
         <w:rPr>
           <w:rFonts w:cs="Arial" w:hint="eastAsia"/>
@@ -864,19 +1013,7 @@
         <w:rPr>
           <w:rFonts w:cs="Arial" w:hint="eastAsia"/>
         </w:rPr>
-        <w:t>技能的</w:t>
-      </w:r>
-      <w:r>
-        <w:rPr>
-          <w:rFonts w:cs="Arial" w:hint="eastAsia"/>
-        </w:rPr>
-        <w:t>编号</w:t>
-      </w:r>
-      <w:r>
-        <w:rPr>
-          <w:rFonts w:cs="Arial" w:hint="eastAsia"/>
-        </w:rPr>
-        <w:t>通过</w:t>
+        <w:t>技能的编号通过</w:t>
       </w:r>
     </w:p>
     <w:p>
@@ -938,11 +1075,6 @@
       </w:r>
     </w:p>
     <w:p>
-      <w:pPr>
-        <w:rPr>
-          <w:rFonts w:hint="eastAsia"/>
-        </w:rPr>
-      </w:pPr>
       <w:r>
         <w:rPr>
           <w:rFonts w:cs="Arial" w:hint="eastAsia"/>
@@ -1407,6 +1539,7 @@
         <w:rPr>
           <w:rFonts w:hint="eastAsia"/>
         </w:rPr>
+        <w:lastRenderedPageBreak/>
         <w:t>角色最大蓝点</w:t>
       </w:r>
     </w:p>
@@ -1512,7 +1645,6 @@
         <w:rPr>
           <w:rFonts w:hint="eastAsia"/>
         </w:rPr>
-        <w:lastRenderedPageBreak/>
         <w:t>通过</w:t>
       </w:r>
       <w:r>
@@ -2271,6 +2403,7 @@
         <w:rPr>
           <w:rFonts w:cs="Arial" w:hint="eastAsia"/>
         </w:rPr>
+        <w:lastRenderedPageBreak/>
         <w:t>主角色装备</w:t>
       </w:r>
       <w:r>
@@ -2345,11 +2478,6 @@
       </w:r>
     </w:p>
     <w:p>
-      <w:pPr>
-        <w:rPr>
-          <w:rFonts w:hint="eastAsia"/>
-        </w:rPr>
-      </w:pPr>
       <w:r>
         <w:rPr>
           <w:rFonts w:cs="Arial" w:hint="eastAsia"/>
@@ -2382,14 +2510,7 @@
           <w:rFonts w:hint="eastAsia"/>
           <w:lang w:val="en-IE"/>
         </w:rPr>
-        <w:t>技能</w:t>
-      </w:r>
-      <w:r>
-        <w:rPr>
-          <w:rFonts w:hint="eastAsia"/>
-          <w:lang w:val="en-IE"/>
-        </w:rPr>
-        <w:t>名称</w:t>
+        <w:t>技能名称</w:t>
       </w:r>
     </w:p>
     <w:p>
@@ -2414,7 +2535,6 @@
           <w:rFonts w:hint="eastAsia"/>
           <w:lang w:val="en-IE"/>
         </w:rPr>
-        <w:lastRenderedPageBreak/>
         <w:t>B</w:t>
       </w:r>
       <w:r>
@@ -2506,7 +2626,6 @@
     <w:p>
       <w:pPr>
         <w:rPr>
-          <w:rFonts w:hint="eastAsia"/>
           <w:lang w:val="en-IE"/>
         </w:rPr>
       </w:pPr>
@@ -2516,8 +2635,6 @@
         </w:rPr>
         <w:t>其他技能以此类推。</w:t>
       </w:r>
-      <w:bookmarkStart w:id="1" w:name="_GoBack"/>
-      <w:bookmarkEnd w:id="1"/>
     </w:p>
     <w:p>
       <w:pPr>
